--- a/Documentation Projet LAN final.docx
+++ b/Documentation Projet LAN final.docx
@@ -8,12 +8,14 @@
         <w:rPr>
           <w:color w:val="FF0000"/>
           <w:sz w:val="28"/>
+          <w:u w:val="single"/>
         </w:rPr>
       </w:pPr>
       <w:r>
         <w:rPr>
           <w:color w:val="FF0000"/>
           <w:sz w:val="28"/>
+          <w:u w:val="single"/>
         </w:rPr>
         <w:t>Documentation Projet LAN</w:t>
       </w:r>
@@ -60,15 +62,7 @@
         <w:jc w:val="both"/>
       </w:pPr>
       <w:r>
-        <w:t xml:space="preserve">Nous devons Réorganiser ce plan afin d’accueillir tous les participants à la LAN (environ 500) ainsi que </w:t>
-      </w:r>
-      <w:proofErr w:type="gramStart"/>
-      <w:r>
-        <w:t>tous les visiteurs</w:t>
-      </w:r>
-      <w:proofErr w:type="gramEnd"/>
-      <w:r>
-        <w:t xml:space="preserve"> (environ 2500).</w:t>
+        <w:t>Nous devons Réorganiser ce plan afin d’accueillir tous les participants à la LAN (environ 500) ainsi que tous les visiteurs (environ 2500).</w:t>
       </w:r>
     </w:p>
     <w:p>
@@ -329,6 +323,24 @@
     </w:p>
     <w:p>
       <w:pPr>
+        <w:pStyle w:val="Paragraphedeliste"/>
+        <w:jc w:val="both"/>
+      </w:pPr>
+    </w:p>
+    <w:p>
+      <w:pPr>
+        <w:pStyle w:val="Paragraphedeliste"/>
+        <w:jc w:val="both"/>
+      </w:pPr>
+    </w:p>
+    <w:p>
+      <w:pPr>
+        <w:pStyle w:val="Paragraphedeliste"/>
+        <w:jc w:val="both"/>
+      </w:pPr>
+    </w:p>
+    <w:p>
+      <w:pPr>
         <w:jc w:val="both"/>
         <w:rPr>
           <w:color w:val="FF0000"/>
@@ -369,6 +381,21 @@
       <w:r>
         <w:t>sur l’architecture réseau)</w:t>
       </w:r>
+    </w:p>
+    <w:p>
+      <w:pPr>
+        <w:jc w:val="both"/>
+      </w:pPr>
+    </w:p>
+    <w:p>
+      <w:pPr>
+        <w:jc w:val="both"/>
+      </w:pPr>
+    </w:p>
+    <w:p>
+      <w:pPr>
+        <w:jc w:val="both"/>
+      </w:pPr>
     </w:p>
     <w:p>
       <w:pPr>
@@ -418,6 +445,7 @@
                 <w:b/>
                 <w:u w:val="single"/>
               </w:rPr>
+              <w:lastRenderedPageBreak/>
               <w:t>Nom :</w:t>
             </w:r>
             <w:r>
@@ -643,7 +671,7 @@
               <mc:AlternateContent>
                 <mc:Choice Requires="wps">
                   <w:drawing>
-                    <wp:anchor distT="0" distB="0" distL="114300" distR="114300" simplePos="0" relativeHeight="251596800" behindDoc="0" locked="0" layoutInCell="1" allowOverlap="1" wp14:anchorId="687CD189" wp14:editId="44C4619D">
+                    <wp:anchor distT="0" distB="0" distL="114300" distR="114300" simplePos="0" relativeHeight="251639808" behindDoc="0" locked="0" layoutInCell="1" allowOverlap="1" wp14:anchorId="687CD189" wp14:editId="44C4619D">
                       <wp:simplePos x="0" y="0"/>
                       <wp:positionH relativeFrom="column">
                         <wp:posOffset>94764</wp:posOffset>
@@ -722,7 +750,7 @@
               <mc:AlternateContent>
                 <mc:Choice Requires="wps">
                   <w:drawing>
-                    <wp:anchor distT="0" distB="0" distL="114300" distR="114300" simplePos="0" relativeHeight="251624448" behindDoc="0" locked="0" layoutInCell="1" allowOverlap="1" wp14:anchorId="1F12E9D8" wp14:editId="2EC3D293">
+                    <wp:anchor distT="0" distB="0" distL="114300" distR="114300" simplePos="0" relativeHeight="251640832" behindDoc="0" locked="0" layoutInCell="1" allowOverlap="1" wp14:anchorId="1F12E9D8" wp14:editId="2EC3D293">
                       <wp:simplePos x="0" y="0"/>
                       <wp:positionH relativeFrom="column">
                         <wp:posOffset>168978</wp:posOffset>
@@ -801,7 +829,7 @@
               <mc:AlternateContent>
                 <mc:Choice Requires="wps">
                   <w:drawing>
-                    <wp:anchor distT="0" distB="0" distL="114300" distR="114300" simplePos="0" relativeHeight="251653120" behindDoc="0" locked="0" layoutInCell="1" allowOverlap="1" wp14:anchorId="0FED37F4" wp14:editId="02F5E990">
+                    <wp:anchor distT="0" distB="0" distL="114300" distR="114300" simplePos="0" relativeHeight="251641856" behindDoc="0" locked="0" layoutInCell="1" allowOverlap="1" wp14:anchorId="0FED37F4" wp14:editId="02F5E990">
                       <wp:simplePos x="0" y="0"/>
                       <wp:positionH relativeFrom="column">
                         <wp:posOffset>77822</wp:posOffset>
@@ -917,7 +945,7 @@
               <mc:AlternateContent>
                 <mc:Choice Requires="wps">
                   <w:drawing>
-                    <wp:anchor distT="0" distB="0" distL="114300" distR="114300" simplePos="0" relativeHeight="251658240" behindDoc="0" locked="0" layoutInCell="1" allowOverlap="1" wp14:anchorId="467AF973" wp14:editId="3D32C23C">
+                    <wp:anchor distT="0" distB="0" distL="114300" distR="114300" simplePos="0" relativeHeight="251642880" behindDoc="0" locked="0" layoutInCell="1" allowOverlap="1" wp14:anchorId="467AF973" wp14:editId="3D32C23C">
                       <wp:simplePos x="0" y="0"/>
                       <wp:positionH relativeFrom="column">
                         <wp:posOffset>64920</wp:posOffset>
@@ -995,7 +1023,6 @@
           </w:tcPr>
           <w:p>
             <w:r>
-              <w:lastRenderedPageBreak/>
               <w:t xml:space="preserve">Réunion projet </w:t>
             </w:r>
           </w:p>
@@ -1013,7 +1040,7 @@
               <mc:AlternateContent>
                 <mc:Choice Requires="wps">
                   <w:drawing>
-                    <wp:anchor distT="0" distB="0" distL="114300" distR="114300" simplePos="0" relativeHeight="251703296" behindDoc="0" locked="0" layoutInCell="1" allowOverlap="1" wp14:anchorId="2D9175EB" wp14:editId="406592CF">
+                    <wp:anchor distT="0" distB="0" distL="114300" distR="114300" simplePos="0" relativeHeight="251659264" behindDoc="0" locked="0" layoutInCell="1" allowOverlap="1" wp14:anchorId="2D9175EB" wp14:editId="406592CF">
                       <wp:simplePos x="0" y="0"/>
                       <wp:positionH relativeFrom="column">
                         <wp:posOffset>-2540</wp:posOffset>
@@ -1092,7 +1119,7 @@
               <mc:AlternateContent>
                 <mc:Choice Requires="wps">
                   <w:drawing>
-                    <wp:anchor distT="0" distB="0" distL="114300" distR="114300" simplePos="0" relativeHeight="251704320" behindDoc="0" locked="0" layoutInCell="1" allowOverlap="1" wp14:anchorId="79038665" wp14:editId="1747C848">
+                    <wp:anchor distT="0" distB="0" distL="114300" distR="114300" simplePos="0" relativeHeight="251660288" behindDoc="0" locked="0" layoutInCell="1" allowOverlap="1" wp14:anchorId="79038665" wp14:editId="1747C848">
                       <wp:simplePos x="0" y="0"/>
                       <wp:positionH relativeFrom="column">
                         <wp:posOffset>635</wp:posOffset>
@@ -1171,7 +1198,7 @@
               <mc:AlternateContent>
                 <mc:Choice Requires="wps">
                   <w:drawing>
-                    <wp:anchor distT="0" distB="0" distL="114300" distR="114300" simplePos="0" relativeHeight="251705344" behindDoc="0" locked="0" layoutInCell="1" allowOverlap="1" wp14:anchorId="6CAA103F" wp14:editId="533E30C1">
+                    <wp:anchor distT="0" distB="0" distL="114300" distR="114300" simplePos="0" relativeHeight="251661312" behindDoc="0" locked="0" layoutInCell="1" allowOverlap="1" wp14:anchorId="6CAA103F" wp14:editId="533E30C1">
                       <wp:simplePos x="0" y="0"/>
                       <wp:positionH relativeFrom="column">
                         <wp:posOffset>-6350</wp:posOffset>
@@ -1250,7 +1277,7 @@
               <mc:AlternateContent>
                 <mc:Choice Requires="wps">
                   <w:drawing>
-                    <wp:anchor distT="0" distB="0" distL="114300" distR="114300" simplePos="0" relativeHeight="251706368" behindDoc="0" locked="0" layoutInCell="1" allowOverlap="1" wp14:anchorId="42F956A4" wp14:editId="727D96BC">
+                    <wp:anchor distT="0" distB="0" distL="114300" distR="114300" simplePos="0" relativeHeight="251662336" behindDoc="0" locked="0" layoutInCell="1" allowOverlap="1" wp14:anchorId="42F956A4" wp14:editId="727D96BC">
                       <wp:simplePos x="0" y="0"/>
                       <wp:positionH relativeFrom="column">
                         <wp:posOffset>-3175</wp:posOffset>
@@ -1632,7 +1659,7 @@
               <mc:AlternateContent>
                 <mc:Choice Requires="wps">
                   <w:drawing>
-                    <wp:anchor distT="0" distB="0" distL="114300" distR="114300" simplePos="0" relativeHeight="251718656" behindDoc="0" locked="0" layoutInCell="1" allowOverlap="1" wp14:anchorId="275038CB" wp14:editId="4B9F98B7">
+                    <wp:anchor distT="0" distB="0" distL="114300" distR="114300" simplePos="0" relativeHeight="251667456" behindDoc="0" locked="0" layoutInCell="1" allowOverlap="1" wp14:anchorId="275038CB" wp14:editId="4B9F98B7">
                       <wp:simplePos x="0" y="0"/>
                       <wp:positionH relativeFrom="column">
                         <wp:posOffset>-2540</wp:posOffset>
@@ -1712,7 +1739,7 @@
               <mc:AlternateContent>
                 <mc:Choice Requires="wps">
                   <w:drawing>
-                    <wp:anchor distT="0" distB="0" distL="114300" distR="114300" simplePos="0" relativeHeight="251667456" behindDoc="0" locked="0" layoutInCell="1" allowOverlap="1" wp14:anchorId="5C94D686" wp14:editId="54F6B19D">
+                    <wp:anchor distT="0" distB="0" distL="114300" distR="114300" simplePos="0" relativeHeight="251643904" behindDoc="0" locked="0" layoutInCell="1" allowOverlap="1" wp14:anchorId="5C94D686" wp14:editId="54F6B19D">
                       <wp:simplePos x="0" y="0"/>
                       <wp:positionH relativeFrom="column">
                         <wp:posOffset>94764</wp:posOffset>
@@ -1791,7 +1818,7 @@
               <mc:AlternateContent>
                 <mc:Choice Requires="wps">
                   <w:drawing>
-                    <wp:anchor distT="0" distB="0" distL="114300" distR="114300" simplePos="0" relativeHeight="251668480" behindDoc="0" locked="0" layoutInCell="1" allowOverlap="1" wp14:anchorId="1708B332" wp14:editId="43CF52DD">
+                    <wp:anchor distT="0" distB="0" distL="114300" distR="114300" simplePos="0" relativeHeight="251644928" behindDoc="0" locked="0" layoutInCell="1" allowOverlap="1" wp14:anchorId="1708B332" wp14:editId="43CF52DD">
                       <wp:simplePos x="0" y="0"/>
                       <wp:positionH relativeFrom="column">
                         <wp:posOffset>168978</wp:posOffset>
@@ -1870,7 +1897,7 @@
               <mc:AlternateContent>
                 <mc:Choice Requires="wps">
                   <w:drawing>
-                    <wp:anchor distT="0" distB="0" distL="114300" distR="114300" simplePos="0" relativeHeight="251669504" behindDoc="0" locked="0" layoutInCell="1" allowOverlap="1" wp14:anchorId="03AACFFD" wp14:editId="4AF9DF5F">
+                    <wp:anchor distT="0" distB="0" distL="114300" distR="114300" simplePos="0" relativeHeight="251645952" behindDoc="0" locked="0" layoutInCell="1" allowOverlap="1" wp14:anchorId="03AACFFD" wp14:editId="4AF9DF5F">
                       <wp:simplePos x="0" y="0"/>
                       <wp:positionH relativeFrom="column">
                         <wp:posOffset>77822</wp:posOffset>
@@ -1982,7 +2009,7 @@
               <mc:AlternateContent>
                 <mc:Choice Requires="wps">
                   <w:drawing>
-                    <wp:anchor distT="0" distB="0" distL="114300" distR="114300" simplePos="0" relativeHeight="251729920" behindDoc="0" locked="0" layoutInCell="1" allowOverlap="1" wp14:anchorId="4482BBC4" wp14:editId="666A27BE">
+                    <wp:anchor distT="0" distB="0" distL="114300" distR="114300" simplePos="0" relativeHeight="251671552" behindDoc="0" locked="0" layoutInCell="1" allowOverlap="1" wp14:anchorId="4482BBC4" wp14:editId="666A27BE">
                       <wp:simplePos x="0" y="0"/>
                       <wp:positionH relativeFrom="column">
                         <wp:posOffset>-6350</wp:posOffset>
@@ -2061,7 +2088,7 @@
               <mc:AlternateContent>
                 <mc:Choice Requires="wps">
                   <w:drawing>
-                    <wp:anchor distT="0" distB="0" distL="114300" distR="114300" simplePos="0" relativeHeight="251730944" behindDoc="0" locked="0" layoutInCell="1" allowOverlap="1" wp14:anchorId="7CD974F2" wp14:editId="3D685B01">
+                    <wp:anchor distT="0" distB="0" distL="114300" distR="114300" simplePos="0" relativeHeight="251672576" behindDoc="0" locked="0" layoutInCell="1" allowOverlap="1" wp14:anchorId="7CD974F2" wp14:editId="3D685B01">
                       <wp:simplePos x="0" y="0"/>
                       <wp:positionH relativeFrom="column">
                         <wp:posOffset>-3175</wp:posOffset>
@@ -2158,7 +2185,7 @@
               <mc:AlternateContent>
                 <mc:Choice Requires="wps">
                   <w:drawing>
-                    <wp:anchor distT="0" distB="0" distL="114300" distR="114300" simplePos="0" relativeHeight="251709440" behindDoc="0" locked="0" layoutInCell="1" allowOverlap="1" wp14:anchorId="1DA340D5" wp14:editId="1AFAF749">
+                    <wp:anchor distT="0" distB="0" distL="114300" distR="114300" simplePos="0" relativeHeight="251663360" behindDoc="0" locked="0" layoutInCell="1" allowOverlap="1" wp14:anchorId="1DA340D5" wp14:editId="1AFAF749">
                       <wp:simplePos x="0" y="0"/>
                       <wp:positionH relativeFrom="column">
                         <wp:posOffset>-2540</wp:posOffset>
@@ -2238,7 +2265,7 @@
               <mc:AlternateContent>
                 <mc:Choice Requires="wps">
                   <w:drawing>
-                    <wp:anchor distT="0" distB="0" distL="114300" distR="114300" simplePos="0" relativeHeight="251712512" behindDoc="0" locked="0" layoutInCell="1" allowOverlap="1" wp14:anchorId="35650E2E" wp14:editId="00DDCFFC">
+                    <wp:anchor distT="0" distB="0" distL="114300" distR="114300" simplePos="0" relativeHeight="251664384" behindDoc="0" locked="0" layoutInCell="1" allowOverlap="1" wp14:anchorId="35650E2E" wp14:editId="00DDCFFC">
                       <wp:simplePos x="0" y="0"/>
                       <wp:positionH relativeFrom="column">
                         <wp:posOffset>635</wp:posOffset>
@@ -2317,7 +2344,7 @@
               <mc:AlternateContent>
                 <mc:Choice Requires="wps">
                   <w:drawing>
-                    <wp:anchor distT="0" distB="0" distL="114300" distR="114300" simplePos="0" relativeHeight="251715584" behindDoc="0" locked="0" layoutInCell="1" allowOverlap="1" wp14:anchorId="59584D40" wp14:editId="2B987973">
+                    <wp:anchor distT="0" distB="0" distL="114300" distR="114300" simplePos="0" relativeHeight="251665408" behindDoc="0" locked="0" layoutInCell="1" allowOverlap="1" wp14:anchorId="59584D40" wp14:editId="2B987973">
                       <wp:simplePos x="0" y="0"/>
                       <wp:positionH relativeFrom="column">
                         <wp:posOffset>-6350</wp:posOffset>
@@ -2396,7 +2423,7 @@
               <mc:AlternateContent>
                 <mc:Choice Requires="wps">
                   <w:drawing>
-                    <wp:anchor distT="0" distB="0" distL="114300" distR="114300" simplePos="0" relativeHeight="251717632" behindDoc="0" locked="0" layoutInCell="1" allowOverlap="1" wp14:anchorId="7F5E9F84" wp14:editId="7FDCF23B">
+                    <wp:anchor distT="0" distB="0" distL="114300" distR="114300" simplePos="0" relativeHeight="251666432" behindDoc="0" locked="0" layoutInCell="1" allowOverlap="1" wp14:anchorId="7F5E9F84" wp14:editId="7FDCF23B">
                       <wp:simplePos x="0" y="0"/>
                       <wp:positionH relativeFrom="column">
                         <wp:posOffset>-3175</wp:posOffset>
@@ -2493,7 +2520,7 @@
               <mc:AlternateContent>
                 <mc:Choice Requires="wps">
                   <w:drawing>
-                    <wp:anchor distT="0" distB="0" distL="114300" distR="114300" simplePos="0" relativeHeight="251720704" behindDoc="0" locked="0" layoutInCell="1" allowOverlap="1" wp14:anchorId="22FE0C73" wp14:editId="07305AD8">
+                    <wp:anchor distT="0" distB="0" distL="114300" distR="114300" simplePos="0" relativeHeight="251668480" behindDoc="0" locked="0" layoutInCell="1" allowOverlap="1" wp14:anchorId="22FE0C73" wp14:editId="07305AD8">
                       <wp:simplePos x="0" y="0"/>
                       <wp:positionH relativeFrom="column">
                         <wp:posOffset>-2540</wp:posOffset>
@@ -2573,7 +2600,7 @@
               <mc:AlternateContent>
                 <mc:Choice Requires="wps">
                   <w:drawing>
-                    <wp:anchor distT="0" distB="0" distL="114300" distR="114300" simplePos="0" relativeHeight="251722752" behindDoc="0" locked="0" layoutInCell="1" allowOverlap="1" wp14:anchorId="2603A92B" wp14:editId="757DA60B">
+                    <wp:anchor distT="0" distB="0" distL="114300" distR="114300" simplePos="0" relativeHeight="251669504" behindDoc="0" locked="0" layoutInCell="1" allowOverlap="1" wp14:anchorId="2603A92B" wp14:editId="757DA60B">
                       <wp:simplePos x="0" y="0"/>
                       <wp:positionH relativeFrom="column">
                         <wp:posOffset>635</wp:posOffset>
@@ -2652,7 +2679,7 @@
               <mc:AlternateContent>
                 <mc:Choice Requires="wps">
                   <w:drawing>
-                    <wp:anchor distT="0" distB="0" distL="114300" distR="114300" simplePos="0" relativeHeight="251726848" behindDoc="0" locked="0" layoutInCell="1" allowOverlap="1" wp14:anchorId="1DB676C4" wp14:editId="7BF70F8C">
+                    <wp:anchor distT="0" distB="0" distL="114300" distR="114300" simplePos="0" relativeHeight="251670528" behindDoc="0" locked="0" layoutInCell="1" allowOverlap="1" wp14:anchorId="1DB676C4" wp14:editId="7BF70F8C">
                       <wp:simplePos x="0" y="0"/>
                       <wp:positionH relativeFrom="column">
                         <wp:posOffset>-6350</wp:posOffset>
@@ -2731,7 +2758,7 @@
               <mc:AlternateContent>
                 <mc:Choice Requires="wps">
                   <w:drawing>
-                    <wp:anchor distT="0" distB="0" distL="114300" distR="114300" simplePos="0" relativeHeight="251669504" behindDoc="0" locked="0" layoutInCell="1" allowOverlap="1" wp14:anchorId="6EFB1DC5" wp14:editId="4574275F">
+                    <wp:anchor distT="0" distB="0" distL="114300" distR="114300" simplePos="0" relativeHeight="251646976" behindDoc="0" locked="0" layoutInCell="1" allowOverlap="1" wp14:anchorId="6EFB1DC5" wp14:editId="4574275F">
                       <wp:simplePos x="0" y="0"/>
                       <wp:positionH relativeFrom="column">
                         <wp:posOffset>74498</wp:posOffset>
@@ -3078,7 +3105,7 @@
               <mc:AlternateContent>
                 <mc:Choice Requires="wps">
                   <w:drawing>
-                    <wp:anchor distT="0" distB="0" distL="114300" distR="114300" simplePos="0" relativeHeight="251731968" behindDoc="0" locked="0" layoutInCell="1" allowOverlap="1" wp14:anchorId="62743420" wp14:editId="1F00A112">
+                    <wp:anchor distT="0" distB="0" distL="114300" distR="114300" simplePos="0" relativeHeight="251673600" behindDoc="0" locked="0" layoutInCell="1" allowOverlap="1" wp14:anchorId="62743420" wp14:editId="1F00A112">
                       <wp:simplePos x="0" y="0"/>
                       <wp:positionH relativeFrom="column">
                         <wp:posOffset>-2540</wp:posOffset>
@@ -3158,7 +3185,7 @@
               <mc:AlternateContent>
                 <mc:Choice Requires="wps">
                   <w:drawing>
-                    <wp:anchor distT="0" distB="0" distL="114300" distR="114300" simplePos="0" relativeHeight="251672576" behindDoc="0" locked="0" layoutInCell="1" allowOverlap="1" wp14:anchorId="6FA79658" wp14:editId="0B3F92E7">
+                    <wp:anchor distT="0" distB="0" distL="114300" distR="114300" simplePos="0" relativeHeight="251648000" behindDoc="0" locked="0" layoutInCell="1" allowOverlap="1" wp14:anchorId="6FA79658" wp14:editId="0B3F92E7">
                       <wp:simplePos x="0" y="0"/>
                       <wp:positionH relativeFrom="column">
                         <wp:posOffset>94764</wp:posOffset>
@@ -3237,7 +3264,7 @@
               <mc:AlternateContent>
                 <mc:Choice Requires="wps">
                   <w:drawing>
-                    <wp:anchor distT="0" distB="0" distL="114300" distR="114300" simplePos="0" relativeHeight="251673600" behindDoc="0" locked="0" layoutInCell="1" allowOverlap="1" wp14:anchorId="20F34ECF" wp14:editId="31231917">
+                    <wp:anchor distT="0" distB="0" distL="114300" distR="114300" simplePos="0" relativeHeight="251649024" behindDoc="0" locked="0" layoutInCell="1" allowOverlap="1" wp14:anchorId="20F34ECF" wp14:editId="31231917">
                       <wp:simplePos x="0" y="0"/>
                       <wp:positionH relativeFrom="column">
                         <wp:posOffset>168978</wp:posOffset>
@@ -3349,7 +3376,7 @@
               <mc:AlternateContent>
                 <mc:Choice Requires="wps">
                   <w:drawing>
-                    <wp:anchor distT="0" distB="0" distL="114300" distR="114300" simplePos="0" relativeHeight="251732992" behindDoc="0" locked="0" layoutInCell="1" allowOverlap="1" wp14:anchorId="262AA1DE" wp14:editId="4C9092CC">
+                    <wp:anchor distT="0" distB="0" distL="114300" distR="114300" simplePos="0" relativeHeight="251674624" behindDoc="0" locked="0" layoutInCell="1" allowOverlap="1" wp14:anchorId="262AA1DE" wp14:editId="4C9092CC">
                       <wp:simplePos x="0" y="0"/>
                       <wp:positionH relativeFrom="column">
                         <wp:posOffset>635</wp:posOffset>
@@ -3475,7 +3502,7 @@
               <mc:AlternateContent>
                 <mc:Choice Requires="wps">
                   <w:drawing>
-                    <wp:anchor distT="0" distB="0" distL="114300" distR="114300" simplePos="0" relativeHeight="251734016" behindDoc="0" locked="0" layoutInCell="1" allowOverlap="1" wp14:anchorId="57E3B96E" wp14:editId="564D8794">
+                    <wp:anchor distT="0" distB="0" distL="114300" distR="114300" simplePos="0" relativeHeight="251675648" behindDoc="0" locked="0" layoutInCell="1" allowOverlap="1" wp14:anchorId="57E3B96E" wp14:editId="564D8794">
                       <wp:simplePos x="0" y="0"/>
                       <wp:positionH relativeFrom="column">
                         <wp:posOffset>-6350</wp:posOffset>
@@ -3593,6 +3620,21 @@
         </w:tc>
       </w:tr>
     </w:tbl>
+    <w:p>
+      <w:pPr>
+        <w:ind w:left="-180"/>
+      </w:pPr>
+    </w:p>
+    <w:p>
+      <w:pPr>
+        <w:ind w:left="-180"/>
+      </w:pPr>
+    </w:p>
+    <w:p>
+      <w:pPr>
+        <w:ind w:left="-180"/>
+      </w:pPr>
+    </w:p>
     <w:p>
       <w:pPr>
         <w:ind w:left="-180"/>
@@ -3631,7 +3673,7 @@
         </w:trPr>
         <w:tc>
           <w:tcPr>
-            <w:tcW w:w="3007" w:type="dxa"/>
+            <w:tcW w:w="3058" w:type="dxa"/>
             <w:gridSpan w:val="3"/>
             <w:shd w:val="clear" w:color="auto" w:fill="auto"/>
           </w:tcPr>
@@ -3647,6 +3689,7 @@
                 <w:b/>
                 <w:u w:val="single"/>
               </w:rPr>
+              <w:lastRenderedPageBreak/>
               <w:t>Nom :</w:t>
             </w:r>
             <w:r>
@@ -3673,7 +3716,7 @@
         </w:tc>
         <w:tc>
           <w:tcPr>
-            <w:tcW w:w="6055" w:type="dxa"/>
+            <w:tcW w:w="6004" w:type="dxa"/>
             <w:gridSpan w:val="4"/>
             <w:shd w:val="clear" w:color="auto" w:fill="auto"/>
           </w:tcPr>
@@ -3758,12 +3801,12 @@
       <w:tr>
         <w:trPr>
           <w:gridAfter w:val="1"/>
-          <w:wAfter w:w="3297" w:type="dxa"/>
+          <w:wAfter w:w="3257" w:type="dxa"/>
           <w:trHeight w:val="253"/>
         </w:trPr>
         <w:tc>
           <w:tcPr>
-            <w:tcW w:w="1557" w:type="dxa"/>
+            <w:tcW w:w="1612" w:type="dxa"/>
             <w:shd w:val="clear" w:color="auto" w:fill="auto"/>
             <w:vAlign w:val="center"/>
           </w:tcPr>
@@ -3783,7 +3826,7 @@
         </w:tc>
         <w:tc>
           <w:tcPr>
-            <w:tcW w:w="1052" w:type="dxa"/>
+            <w:tcW w:w="1048" w:type="dxa"/>
             <w:shd w:val="clear" w:color="auto" w:fill="auto"/>
             <w:vAlign w:val="center"/>
           </w:tcPr>
@@ -3803,7 +3846,7 @@
         </w:tc>
         <w:tc>
           <w:tcPr>
-            <w:tcW w:w="1052" w:type="dxa"/>
+            <w:tcW w:w="1049" w:type="dxa"/>
             <w:gridSpan w:val="2"/>
             <w:shd w:val="clear" w:color="auto" w:fill="auto"/>
             <w:vAlign w:val="center"/>
@@ -3824,7 +3867,7 @@
         </w:tc>
         <w:tc>
           <w:tcPr>
-            <w:tcW w:w="1052" w:type="dxa"/>
+            <w:tcW w:w="1048" w:type="dxa"/>
             <w:shd w:val="clear" w:color="auto" w:fill="auto"/>
             <w:vAlign w:val="center"/>
           </w:tcPr>
@@ -3844,7 +3887,7 @@
         </w:tc>
         <w:tc>
           <w:tcPr>
-            <w:tcW w:w="1052" w:type="dxa"/>
+            <w:tcW w:w="1048" w:type="dxa"/>
             <w:shd w:val="clear" w:color="auto" w:fill="auto"/>
             <w:vAlign w:val="center"/>
           </w:tcPr>
@@ -3866,12 +3909,12 @@
       <w:tr>
         <w:trPr>
           <w:gridAfter w:val="1"/>
-          <w:wAfter w:w="3297" w:type="dxa"/>
+          <w:wAfter w:w="3257" w:type="dxa"/>
           <w:trHeight w:val="253"/>
         </w:trPr>
         <w:tc>
           <w:tcPr>
-            <w:tcW w:w="1557" w:type="dxa"/>
+            <w:tcW w:w="1612" w:type="dxa"/>
             <w:shd w:val="clear" w:color="auto" w:fill="auto"/>
           </w:tcPr>
           <w:p>
@@ -3882,14 +3925,14 @@
         </w:tc>
         <w:tc>
           <w:tcPr>
-            <w:tcW w:w="1052" w:type="dxa"/>
+            <w:tcW w:w="1048" w:type="dxa"/>
             <w:shd w:val="clear" w:color="auto" w:fill="auto"/>
           </w:tcPr>
           <w:p/>
         </w:tc>
         <w:tc>
           <w:tcPr>
-            <w:tcW w:w="1052" w:type="dxa"/>
+            <w:tcW w:w="1049" w:type="dxa"/>
             <w:gridSpan w:val="2"/>
             <w:shd w:val="clear" w:color="auto" w:fill="auto"/>
           </w:tcPr>
@@ -3901,7 +3944,7 @@
               <mc:AlternateContent>
                 <mc:Choice Requires="wps">
                   <w:drawing>
-                    <wp:anchor distT="0" distB="0" distL="114300" distR="114300" simplePos="0" relativeHeight="251685888" behindDoc="0" locked="0" layoutInCell="1" allowOverlap="1" wp14:anchorId="1D17E85D" wp14:editId="3939F8E6">
+                    <wp:anchor distT="0" distB="0" distL="114300" distR="114300" simplePos="0" relativeHeight="251650048" behindDoc="0" locked="0" layoutInCell="1" allowOverlap="1" wp14:anchorId="1D17E85D" wp14:editId="3939F8E6">
                       <wp:simplePos x="0" y="0"/>
                       <wp:positionH relativeFrom="column">
                         <wp:posOffset>94764</wp:posOffset>
@@ -3969,7 +4012,7 @@
         </w:tc>
         <w:tc>
           <w:tcPr>
-            <w:tcW w:w="1052" w:type="dxa"/>
+            <w:tcW w:w="1048" w:type="dxa"/>
             <w:shd w:val="clear" w:color="auto" w:fill="auto"/>
           </w:tcPr>
           <w:p>
@@ -3980,7 +4023,7 @@
               <mc:AlternateContent>
                 <mc:Choice Requires="wps">
                   <w:drawing>
-                    <wp:anchor distT="0" distB="0" distL="114300" distR="114300" simplePos="0" relativeHeight="251688960" behindDoc="0" locked="0" layoutInCell="1" allowOverlap="1" wp14:anchorId="000E637B" wp14:editId="430B0395">
+                    <wp:anchor distT="0" distB="0" distL="114300" distR="114300" simplePos="0" relativeHeight="251651072" behindDoc="0" locked="0" layoutInCell="1" allowOverlap="1" wp14:anchorId="000E637B" wp14:editId="430B0395">
                       <wp:simplePos x="0" y="0"/>
                       <wp:positionH relativeFrom="column">
                         <wp:posOffset>168978</wp:posOffset>
@@ -4048,7 +4091,7 @@
         </w:tc>
         <w:tc>
           <w:tcPr>
-            <w:tcW w:w="1052" w:type="dxa"/>
+            <w:tcW w:w="1048" w:type="dxa"/>
             <w:shd w:val="clear" w:color="auto" w:fill="auto"/>
           </w:tcPr>
           <w:p>
@@ -4059,7 +4102,7 @@
               <mc:AlternateContent>
                 <mc:Choice Requires="wps">
                   <w:drawing>
-                    <wp:anchor distT="0" distB="0" distL="114300" distR="114300" simplePos="0" relativeHeight="251692032" behindDoc="0" locked="0" layoutInCell="1" allowOverlap="1" wp14:anchorId="189530D1" wp14:editId="2E7E8031">
+                    <wp:anchor distT="0" distB="0" distL="114300" distR="114300" simplePos="0" relativeHeight="251652096" behindDoc="0" locked="0" layoutInCell="1" allowOverlap="1" wp14:anchorId="189530D1" wp14:editId="2E7E8031">
                       <wp:simplePos x="0" y="0"/>
                       <wp:positionH relativeFrom="column">
                         <wp:posOffset>77822</wp:posOffset>
@@ -4129,12 +4172,12 @@
       <w:tr>
         <w:trPr>
           <w:gridAfter w:val="1"/>
-          <w:wAfter w:w="3297" w:type="dxa"/>
+          <w:wAfter w:w="3257" w:type="dxa"/>
           <w:trHeight w:val="253"/>
         </w:trPr>
         <w:tc>
           <w:tcPr>
-            <w:tcW w:w="1557" w:type="dxa"/>
+            <w:tcW w:w="1612" w:type="dxa"/>
             <w:shd w:val="clear" w:color="auto" w:fill="auto"/>
           </w:tcPr>
           <w:p>
@@ -4145,14 +4188,14 @@
         </w:tc>
         <w:tc>
           <w:tcPr>
-            <w:tcW w:w="1052" w:type="dxa"/>
+            <w:tcW w:w="1048" w:type="dxa"/>
             <w:shd w:val="clear" w:color="auto" w:fill="auto"/>
           </w:tcPr>
           <w:p/>
         </w:tc>
         <w:tc>
           <w:tcPr>
-            <w:tcW w:w="1052" w:type="dxa"/>
+            <w:tcW w:w="1049" w:type="dxa"/>
             <w:gridSpan w:val="2"/>
             <w:shd w:val="clear" w:color="auto" w:fill="auto"/>
           </w:tcPr>
@@ -4160,14 +4203,14 @@
         </w:tc>
         <w:tc>
           <w:tcPr>
-            <w:tcW w:w="1052" w:type="dxa"/>
+            <w:tcW w:w="1048" w:type="dxa"/>
             <w:shd w:val="clear" w:color="auto" w:fill="auto"/>
           </w:tcPr>
           <w:p/>
         </w:tc>
         <w:tc>
           <w:tcPr>
-            <w:tcW w:w="1052" w:type="dxa"/>
+            <w:tcW w:w="1048" w:type="dxa"/>
             <w:shd w:val="clear" w:color="auto" w:fill="auto"/>
           </w:tcPr>
           <w:p>
@@ -4178,7 +4221,7 @@
               <mc:AlternateContent>
                 <mc:Choice Requires="wps">
                   <w:drawing>
-                    <wp:anchor distT="0" distB="0" distL="114300" distR="114300" simplePos="0" relativeHeight="251695104" behindDoc="0" locked="0" layoutInCell="1" allowOverlap="1" wp14:anchorId="4608AF78" wp14:editId="56405600">
+                    <wp:anchor distT="0" distB="0" distL="114300" distR="114300" simplePos="0" relativeHeight="251653120" behindDoc="0" locked="0" layoutInCell="1" allowOverlap="1" wp14:anchorId="4608AF78" wp14:editId="56405600">
                       <wp:simplePos x="0" y="0"/>
                       <wp:positionH relativeFrom="column">
                         <wp:posOffset>64920</wp:posOffset>
@@ -4248,12 +4291,12 @@
       <w:tr>
         <w:trPr>
           <w:gridAfter w:val="1"/>
-          <w:wAfter w:w="3297" w:type="dxa"/>
+          <w:wAfter w:w="3257" w:type="dxa"/>
           <w:trHeight w:val="253"/>
         </w:trPr>
         <w:tc>
           <w:tcPr>
-            <w:tcW w:w="1557" w:type="dxa"/>
+            <w:tcW w:w="1612" w:type="dxa"/>
             <w:shd w:val="clear" w:color="auto" w:fill="auto"/>
           </w:tcPr>
           <w:p>
@@ -4264,14 +4307,14 @@
         </w:tc>
         <w:tc>
           <w:tcPr>
-            <w:tcW w:w="1052" w:type="dxa"/>
+            <w:tcW w:w="1048" w:type="dxa"/>
             <w:shd w:val="clear" w:color="auto" w:fill="auto"/>
           </w:tcPr>
           <w:p/>
         </w:tc>
         <w:tc>
           <w:tcPr>
-            <w:tcW w:w="1052" w:type="dxa"/>
+            <w:tcW w:w="1049" w:type="dxa"/>
             <w:gridSpan w:val="2"/>
             <w:shd w:val="clear" w:color="auto" w:fill="auto"/>
           </w:tcPr>
@@ -4279,14 +4322,14 @@
         </w:tc>
         <w:tc>
           <w:tcPr>
-            <w:tcW w:w="1052" w:type="dxa"/>
+            <w:tcW w:w="1048" w:type="dxa"/>
             <w:shd w:val="clear" w:color="auto" w:fill="auto"/>
           </w:tcPr>
           <w:p/>
         </w:tc>
         <w:tc>
           <w:tcPr>
-            <w:tcW w:w="1052" w:type="dxa"/>
+            <w:tcW w:w="1048" w:type="dxa"/>
             <w:shd w:val="clear" w:color="auto" w:fill="auto"/>
           </w:tcPr>
           <w:p>
@@ -4297,7 +4340,7 @@
               <mc:AlternateContent>
                 <mc:Choice Requires="wps">
                   <w:drawing>
-                    <wp:anchor distT="0" distB="0" distL="114300" distR="114300" simplePos="0" relativeHeight="251698176" behindDoc="0" locked="0" layoutInCell="1" allowOverlap="1" wp14:anchorId="325507B1" wp14:editId="0314F196">
+                    <wp:anchor distT="0" distB="0" distL="114300" distR="114300" simplePos="0" relativeHeight="251654144" behindDoc="0" locked="0" layoutInCell="1" allowOverlap="1" wp14:anchorId="325507B1" wp14:editId="0314F196">
                       <wp:simplePos x="0" y="0"/>
                       <wp:positionH relativeFrom="column">
                         <wp:posOffset>-2540</wp:posOffset>
@@ -4367,12 +4410,12 @@
       <w:tr>
         <w:trPr>
           <w:gridAfter w:val="1"/>
-          <w:wAfter w:w="3297" w:type="dxa"/>
+          <w:wAfter w:w="3257" w:type="dxa"/>
           <w:trHeight w:val="253"/>
         </w:trPr>
         <w:tc>
           <w:tcPr>
-            <w:tcW w:w="1557" w:type="dxa"/>
+            <w:tcW w:w="1612" w:type="dxa"/>
             <w:shd w:val="clear" w:color="auto" w:fill="auto"/>
           </w:tcPr>
           <w:p>
@@ -4383,7 +4426,7 @@
         </w:tc>
         <w:tc>
           <w:tcPr>
-            <w:tcW w:w="1052" w:type="dxa"/>
+            <w:tcW w:w="1048" w:type="dxa"/>
             <w:shd w:val="clear" w:color="auto" w:fill="auto"/>
           </w:tcPr>
           <w:p>
@@ -4394,7 +4437,7 @@
               <mc:AlternateContent>
                 <mc:Choice Requires="wps">
                   <w:drawing>
-                    <wp:anchor distT="0" distB="0" distL="114300" distR="114300" simplePos="0" relativeHeight="251699200" behindDoc="0" locked="0" layoutInCell="1" allowOverlap="1" wp14:anchorId="04D2DED1" wp14:editId="28BAA183">
+                    <wp:anchor distT="0" distB="0" distL="114300" distR="114300" simplePos="0" relativeHeight="251655168" behindDoc="0" locked="0" layoutInCell="1" allowOverlap="1" wp14:anchorId="04D2DED1" wp14:editId="28BAA183">
                       <wp:simplePos x="0" y="0"/>
                       <wp:positionH relativeFrom="column">
                         <wp:posOffset>1270</wp:posOffset>
@@ -4462,7 +4505,7 @@
         </w:tc>
         <w:tc>
           <w:tcPr>
-            <w:tcW w:w="1052" w:type="dxa"/>
+            <w:tcW w:w="1049" w:type="dxa"/>
             <w:gridSpan w:val="2"/>
             <w:shd w:val="clear" w:color="auto" w:fill="auto"/>
           </w:tcPr>
@@ -4474,7 +4517,7 @@
               <mc:AlternateContent>
                 <mc:Choice Requires="wps">
                   <w:drawing>
-                    <wp:anchor distT="0" distB="0" distL="114300" distR="114300" simplePos="0" relativeHeight="251700224" behindDoc="0" locked="0" layoutInCell="1" allowOverlap="1" wp14:anchorId="297A922E" wp14:editId="5E46B1D8">
+                    <wp:anchor distT="0" distB="0" distL="114300" distR="114300" simplePos="0" relativeHeight="251656192" behindDoc="0" locked="0" layoutInCell="1" allowOverlap="1" wp14:anchorId="297A922E" wp14:editId="5E46B1D8">
                       <wp:simplePos x="0" y="0"/>
                       <wp:positionH relativeFrom="column">
                         <wp:posOffset>-1270</wp:posOffset>
@@ -4542,7 +4585,7 @@
         </w:tc>
         <w:tc>
           <w:tcPr>
-            <w:tcW w:w="1052" w:type="dxa"/>
+            <w:tcW w:w="1048" w:type="dxa"/>
             <w:shd w:val="clear" w:color="auto" w:fill="auto"/>
           </w:tcPr>
           <w:p>
@@ -4553,7 +4596,7 @@
               <mc:AlternateContent>
                 <mc:Choice Requires="wps">
                   <w:drawing>
-                    <wp:anchor distT="0" distB="0" distL="114300" distR="114300" simplePos="0" relativeHeight="251701248" behindDoc="0" locked="0" layoutInCell="1" allowOverlap="1" wp14:anchorId="7A53C7B5" wp14:editId="7B2160EA">
+                    <wp:anchor distT="0" distB="0" distL="114300" distR="114300" simplePos="0" relativeHeight="251657216" behindDoc="0" locked="0" layoutInCell="1" allowOverlap="1" wp14:anchorId="7A53C7B5" wp14:editId="7B2160EA">
                       <wp:simplePos x="0" y="0"/>
                       <wp:positionH relativeFrom="column">
                         <wp:posOffset>-5715</wp:posOffset>
@@ -4621,7 +4664,7 @@
         </w:tc>
         <w:tc>
           <w:tcPr>
-            <w:tcW w:w="1052" w:type="dxa"/>
+            <w:tcW w:w="1048" w:type="dxa"/>
             <w:shd w:val="clear" w:color="auto" w:fill="auto"/>
           </w:tcPr>
           <w:p>
@@ -4632,7 +4675,7 @@
               <mc:AlternateContent>
                 <mc:Choice Requires="wps">
                   <w:drawing>
-                    <wp:anchor distT="0" distB="0" distL="114300" distR="114300" simplePos="0" relativeHeight="251702272" behindDoc="0" locked="0" layoutInCell="1" allowOverlap="1" wp14:anchorId="0BFADAD6" wp14:editId="31AA08FA">
+                    <wp:anchor distT="0" distB="0" distL="114300" distR="114300" simplePos="0" relativeHeight="251658240" behindDoc="0" locked="0" layoutInCell="1" allowOverlap="1" wp14:anchorId="0BFADAD6" wp14:editId="31AA08FA">
                       <wp:simplePos x="0" y="0"/>
                       <wp:positionH relativeFrom="column">
                         <wp:posOffset>-2540</wp:posOffset>
@@ -4699,99 +4742,34 @@
           </w:p>
         </w:tc>
       </w:tr>
-      <w:tr>
-        <w:trPr>
-          <w:gridAfter w:val="1"/>
-          <w:wAfter w:w="3297" w:type="dxa"/>
-          <w:trHeight w:val="253"/>
-        </w:trPr>
-        <w:tc>
-          <w:tcPr>
-            <w:tcW w:w="1557" w:type="dxa"/>
-            <w:shd w:val="clear" w:color="auto" w:fill="auto"/>
-          </w:tcPr>
-          <w:p/>
-        </w:tc>
-        <w:tc>
-          <w:tcPr>
-            <w:tcW w:w="1052" w:type="dxa"/>
-            <w:shd w:val="clear" w:color="auto" w:fill="auto"/>
-          </w:tcPr>
-          <w:p/>
-        </w:tc>
-        <w:tc>
-          <w:tcPr>
-            <w:tcW w:w="1052" w:type="dxa"/>
-            <w:gridSpan w:val="2"/>
-            <w:shd w:val="clear" w:color="auto" w:fill="auto"/>
-          </w:tcPr>
-          <w:p/>
-        </w:tc>
-        <w:tc>
-          <w:tcPr>
-            <w:tcW w:w="1052" w:type="dxa"/>
-            <w:shd w:val="clear" w:color="auto" w:fill="auto"/>
-          </w:tcPr>
-          <w:p/>
-        </w:tc>
-        <w:tc>
-          <w:tcPr>
-            <w:tcW w:w="1052" w:type="dxa"/>
-            <w:shd w:val="clear" w:color="auto" w:fill="auto"/>
-          </w:tcPr>
-          <w:p/>
-        </w:tc>
-      </w:tr>
-      <w:tr>
-        <w:trPr>
-          <w:gridAfter w:val="1"/>
-          <w:wAfter w:w="3297" w:type="dxa"/>
-          <w:trHeight w:val="253"/>
-        </w:trPr>
-        <w:tc>
-          <w:tcPr>
-            <w:tcW w:w="1557" w:type="dxa"/>
-            <w:shd w:val="clear" w:color="auto" w:fill="auto"/>
-          </w:tcPr>
-          <w:p/>
-        </w:tc>
-        <w:tc>
-          <w:tcPr>
-            <w:tcW w:w="1052" w:type="dxa"/>
-            <w:shd w:val="clear" w:color="auto" w:fill="auto"/>
-          </w:tcPr>
-          <w:p/>
-        </w:tc>
-        <w:tc>
-          <w:tcPr>
-            <w:tcW w:w="1052" w:type="dxa"/>
-            <w:gridSpan w:val="2"/>
-            <w:shd w:val="clear" w:color="auto" w:fill="auto"/>
-          </w:tcPr>
-          <w:p/>
-        </w:tc>
-        <w:tc>
-          <w:tcPr>
-            <w:tcW w:w="1052" w:type="dxa"/>
-            <w:shd w:val="clear" w:color="auto" w:fill="auto"/>
-          </w:tcPr>
-          <w:p/>
-        </w:tc>
-        <w:tc>
-          <w:tcPr>
-            <w:tcW w:w="1052" w:type="dxa"/>
-            <w:shd w:val="clear" w:color="auto" w:fill="auto"/>
-          </w:tcPr>
-          <w:p/>
-        </w:tc>
-      </w:tr>
     </w:tbl>
+    <w:p/>
+    <w:p/>
+    <w:p/>
+    <w:p/>
+    <w:p/>
+    <w:p>
+      <w:pPr>
+        <w:rPr>
+          <w:color w:val="FF0000"/>
+          <w:sz w:val="28"/>
+        </w:rPr>
+      </w:pPr>
+      <w:r>
+        <w:rPr>
+          <w:color w:val="FF0000"/>
+          <w:sz w:val="28"/>
+        </w:rPr>
+        <w:t xml:space="preserve">Aspects Techniques </w:t>
+      </w:r>
+    </w:p>
+    <w:p/>
+    <w:p/>
     <w:p>
       <w:r>
         <w:rPr>
           <w:noProof/>
         </w:rPr>
-        <w:lastRenderedPageBreak/>
         <w:drawing>
           <wp:inline distT="0" distB="0" distL="0" distR="0" wp14:anchorId="5A805B40" wp14:editId="09398A95">
             <wp:extent cx="6454120" cy="3316700"/>
@@ -4900,6 +4878,7 @@
     <w:p/>
     <w:p>
       <w:r>
+        <w:lastRenderedPageBreak/>
         <w:t>Nous avons choisi</w:t>
       </w:r>
       <w:r>
@@ -4966,15 +4945,7 @@
         <w:t xml:space="preserve"> cherche la puissance maximale d’utilisé par un PC (tour) + écran c’est-à-dire au maximum 500W et on le divise par la tension du secteur soit 230 V donc 500/230 = </w:t>
       </w:r>
       <w:r>
-        <w:t xml:space="preserve">2.2 A </w:t>
-      </w:r>
-      <w:proofErr w:type="gramStart"/>
-      <w:r>
-        <w:t>sauf que</w:t>
-      </w:r>
-      <w:proofErr w:type="gramEnd"/>
-      <w:r>
-        <w:t xml:space="preserve"> les PC ne tournent pas à pleine puissance tout le temps donc 2A par personne suffira. Ainsi il nous faut 1 000A</w:t>
+        <w:t>2.2 A sauf que les PC ne tournent pas à pleine puissance tout le temps donc 2A par personne suffira. Ainsi il nous faut 1 000A</w:t>
       </w:r>
       <w:r>
         <w:t xml:space="preserve"> pour les joueurs donc au moins </w:t>
@@ -5026,7 +4997,6 @@
           <w:color w:val="FF0000"/>
           <w:sz w:val="28"/>
         </w:rPr>
-        <w:lastRenderedPageBreak/>
         <w:t xml:space="preserve">Planning </w:t>
       </w:r>
       <w:commentRangeStart w:id="0"/>
@@ -5120,11 +5090,52 @@
           <w:sz w:val="28"/>
         </w:rPr>
       </w:pPr>
-      <w:r>
+    </w:p>
+    <w:p>
+      <w:pPr>
         <w:rPr>
           <w:color w:val="FF0000"/>
           <w:sz w:val="28"/>
         </w:rPr>
+      </w:pPr>
+    </w:p>
+    <w:p>
+      <w:pPr>
+        <w:rPr>
+          <w:color w:val="FF0000"/>
+          <w:sz w:val="28"/>
+        </w:rPr>
+      </w:pPr>
+    </w:p>
+    <w:p>
+      <w:pPr>
+        <w:rPr>
+          <w:color w:val="FF0000"/>
+          <w:sz w:val="28"/>
+        </w:rPr>
+      </w:pPr>
+    </w:p>
+    <w:p>
+      <w:pPr>
+        <w:rPr>
+          <w:color w:val="FF0000"/>
+          <w:sz w:val="28"/>
+        </w:rPr>
+      </w:pPr>
+    </w:p>
+    <w:p>
+      <w:pPr>
+        <w:rPr>
+          <w:color w:val="FF0000"/>
+          <w:sz w:val="28"/>
+        </w:rPr>
+      </w:pPr>
+      <w:r>
+        <w:rPr>
+          <w:color w:val="FF0000"/>
+          <w:sz w:val="28"/>
+        </w:rPr>
+        <w:lastRenderedPageBreak/>
         <w:t>Planning réel</w:t>
       </w:r>
     </w:p>
@@ -5174,6 +5185,13 @@
     <w:p/>
     <w:p/>
     <w:p/>
+    <w:p/>
+    <w:p/>
+    <w:p/>
+    <w:p/>
+    <w:p/>
+    <w:p/>
+    <w:p/>
     <w:p>
       <w:pPr>
         <w:rPr>
@@ -5186,20 +5204,67 @@
           <w:color w:val="FF0000"/>
           <w:sz w:val="28"/>
         </w:rPr>
-        <w:t>Planning de Jeu</w:t>
-      </w:r>
-    </w:p>
-    <w:p>
-      <w:pPr>
+        <w:t>Plan Câblages</w:t>
+      </w:r>
+    </w:p>
+    <w:p>
+      <w:r>
         <w:rPr>
-          <w:color w:val="FF0000"/>
-          <w:sz w:val="28"/>
+          <w:noProof/>
         </w:rPr>
-      </w:pPr>
-    </w:p>
-    <w:p/>
-    <w:p/>
-    <w:p/>
+        <w:drawing>
+          <wp:inline distT="0" distB="0" distL="0" distR="0" wp14:anchorId="5C01889E" wp14:editId="38A23BC3">
+            <wp:extent cx="5194570" cy="2414827"/>
+            <wp:effectExtent l="0" t="0" r="6350" b="5080"/>
+            <wp:docPr id="5" name="Image 5"/>
+            <wp:cNvGraphicFramePr>
+              <a:graphicFrameLocks xmlns:a="http://schemas.openxmlformats.org/drawingml/2006/main" noChangeAspect="1"/>
+            </wp:cNvGraphicFramePr>
+            <a:graphic xmlns:a="http://schemas.openxmlformats.org/drawingml/2006/main">
+              <a:graphicData uri="http://schemas.openxmlformats.org/drawingml/2006/picture">
+                <pic:pic xmlns:pic="http://schemas.openxmlformats.org/drawingml/2006/picture">
+                  <pic:nvPicPr>
+                    <pic:cNvPr id="0" name="Picture 1"/>
+                    <pic:cNvPicPr>
+                      <a:picLocks noChangeAspect="1" noChangeArrowheads="1"/>
+                    </pic:cNvPicPr>
+                  </pic:nvPicPr>
+                  <pic:blipFill rotWithShape="1">
+                    <a:blip r:embed="rId11">
+                      <a:extLst>
+                        <a:ext uri="{28A0092B-C50C-407E-A947-70E740481C1C}">
+                          <a14:useLocalDpi xmlns:a14="http://schemas.microsoft.com/office/drawing/2010/main" val="0"/>
+                        </a:ext>
+                      </a:extLst>
+                    </a:blip>
+                    <a:srcRect t="785" r="44673" b="39597"/>
+                    <a:stretch/>
+                  </pic:blipFill>
+                  <pic:spPr bwMode="auto">
+                    <a:xfrm>
+                      <a:off x="0" y="0"/>
+                      <a:ext cx="5205285" cy="2419808"/>
+                    </a:xfrm>
+                    <a:prstGeom prst="rect">
+                      <a:avLst/>
+                    </a:prstGeom>
+                    <a:noFill/>
+                    <a:ln>
+                      <a:noFill/>
+                    </a:ln>
+                    <a:extLst>
+                      <a:ext uri="{53640926-AAD7-44D8-BBD7-CCE9431645EC}">
+                        <a14:shadowObscured xmlns:a14="http://schemas.microsoft.com/office/drawing/2010/main"/>
+                      </a:ext>
+                    </a:extLst>
+                  </pic:spPr>
+                </pic:pic>
+              </a:graphicData>
+            </a:graphic>
+          </wp:inline>
+        </w:drawing>
+      </w:r>
+    </w:p>
     <w:p>
       <w:pPr>
         <w:rPr>
@@ -5213,6 +5278,73 @@
           <w:sz w:val="28"/>
         </w:rPr>
         <w:lastRenderedPageBreak/>
+        <w:t>Planning de Jeu</w:t>
+      </w:r>
+    </w:p>
+    <w:p>
+      <w:pPr>
+        <w:rPr>
+          <w:color w:val="FF0000"/>
+          <w:sz w:val="28"/>
+        </w:rPr>
+      </w:pPr>
+    </w:p>
+    <w:p>
+      <w:r>
+        <w:rPr>
+          <w:noProof/>
+        </w:rPr>
+        <w:drawing>
+          <wp:inline distT="0" distB="0" distL="0" distR="0" wp14:anchorId="5D2274A2" wp14:editId="739242A5">
+            <wp:extent cx="5517529" cy="3612668"/>
+            <wp:effectExtent l="0" t="0" r="6985" b="6985"/>
+            <wp:docPr id="4" name="Image 4"/>
+            <wp:cNvGraphicFramePr>
+              <a:graphicFrameLocks xmlns:a="http://schemas.openxmlformats.org/drawingml/2006/main" noChangeAspect="1"/>
+            </wp:cNvGraphicFramePr>
+            <a:graphic xmlns:a="http://schemas.openxmlformats.org/drawingml/2006/main">
+              <a:graphicData uri="http://schemas.openxmlformats.org/drawingml/2006/picture">
+                <pic:pic xmlns:pic="http://schemas.openxmlformats.org/drawingml/2006/picture">
+                  <pic:nvPicPr>
+                    <pic:cNvPr id="1" name=""/>
+                    <pic:cNvPicPr/>
+                  </pic:nvPicPr>
+                  <pic:blipFill>
+                    <a:blip r:embed="rId12"/>
+                    <a:stretch>
+                      <a:fillRect/>
+                    </a:stretch>
+                  </pic:blipFill>
+                  <pic:spPr>
+                    <a:xfrm>
+                      <a:off x="0" y="0"/>
+                      <a:ext cx="5520373" cy="3614530"/>
+                    </a:xfrm>
+                    <a:prstGeom prst="rect">
+                      <a:avLst/>
+                    </a:prstGeom>
+                  </pic:spPr>
+                </pic:pic>
+              </a:graphicData>
+            </a:graphic>
+          </wp:inline>
+        </w:drawing>
+      </w:r>
+    </w:p>
+    <w:p/>
+    <w:p/>
+    <w:p>
+      <w:pPr>
+        <w:rPr>
+          <w:color w:val="FF0000"/>
+          <w:sz w:val="28"/>
+        </w:rPr>
+      </w:pPr>
+      <w:r>
+        <w:rPr>
+          <w:color w:val="FF0000"/>
+          <w:sz w:val="28"/>
+        </w:rPr>
         <w:t>Installation du matériel</w:t>
       </w:r>
     </w:p>
@@ -5263,16 +5395,11 @@
         <w:t xml:space="preserve">puis </w:t>
       </w:r>
       <w:r>
-        <w:t xml:space="preserve">on laisse ensuite un technicien installer la fibre du routeur vers </w:t>
-      </w:r>
-      <w:proofErr w:type="gramStart"/>
-      <w:r>
-        <w:t xml:space="preserve">tous les </w:t>
+        <w:t xml:space="preserve">on laisse ensuite un technicien installer la fibre du routeur vers tous les </w:t>
       </w:r>
       <w:r>
         <w:t>switch</w:t>
       </w:r>
-      <w:proofErr w:type="gramEnd"/>
       <w:r>
         <w:t xml:space="preserve"> </w:t>
       </w:r>
@@ -5326,15 +5453,7 @@
         <w:t>des</w:t>
       </w:r>
       <w:r>
-        <w:t xml:space="preserve"> d’adresse IP pour que </w:t>
-      </w:r>
-      <w:proofErr w:type="gramStart"/>
-      <w:r>
-        <w:t>tous les joueurs</w:t>
-      </w:r>
-      <w:proofErr w:type="gramEnd"/>
-      <w:r>
-        <w:t xml:space="preserve"> en </w:t>
+        <w:t xml:space="preserve"> d’adresse IP pour que tous les joueurs en </w:t>
       </w:r>
       <w:r>
         <w:t>possèdent</w:t>
@@ -5369,8 +5488,6 @@
       <w:r>
         <w:t>rencontré</w:t>
       </w:r>
-      <w:bookmarkStart w:id="1" w:name="_GoBack"/>
-      <w:bookmarkEnd w:id="1"/>
     </w:p>
     <w:p/>
     <w:p>
@@ -5385,6 +5502,7 @@
           <w:color w:val="FF0000"/>
           <w:sz w:val="28"/>
         </w:rPr>
+        <w:lastRenderedPageBreak/>
         <w:t xml:space="preserve">Bilan Personnel </w:t>
       </w:r>
     </w:p>
@@ -5453,6 +5571,27 @@
           <w:sz w:val="28"/>
         </w:rPr>
         <w:t>PERIN Clément :</w:t>
+      </w:r>
+      <w:r>
+        <w:rPr>
+          <w:color w:val="FF0000"/>
+          <w:sz w:val="28"/>
+        </w:rPr>
+        <w:t xml:space="preserve"> </w:t>
+      </w:r>
+      <w:r>
+        <w:t xml:space="preserve">Projet intéressant au niveau du contexte mais qui est loin de ce que j’imaginais sous le titre de projet « réseaux ». J’ai passé plus de temps à faire complètement autre chose que du réseau, même presque tout mon temps. Assez déçu dans l’ensemble surtout que je m’imagine mal les questions que vous pouvez poser lors de la soutenance alors que sur le premier projet tout a été vu en cours. </w:t>
+      </w:r>
+      <w:bookmarkStart w:id="1" w:name="_GoBack"/>
+      <w:bookmarkEnd w:id="1"/>
+    </w:p>
+    <w:p>
+      <w:r>
+        <w:rPr>
+          <w:color w:val="FF0000"/>
+          <w:sz w:val="28"/>
+        </w:rPr>
+        <w:t>Et merci au chef de projet pour avoir bien organisé le travail.</w:t>
       </w:r>
     </w:p>
     <w:p>

--- a/Documentation Projet LAN final.docx
+++ b/Documentation Projet LAN final.docx
@@ -5582,18 +5582,19 @@
       <w:r>
         <w:t xml:space="preserve">Projet intéressant au niveau du contexte mais qui est loin de ce que j’imaginais sous le titre de projet « réseaux ». J’ai passé plus de temps à faire complètement autre chose que du réseau, même presque tout mon temps. Assez déçu dans l’ensemble surtout que je m’imagine mal les questions que vous pouvez poser lors de la soutenance alors que sur le premier projet tout a été vu en cours. </w:t>
       </w:r>
+    </w:p>
+    <w:p>
+      <w:pPr>
+        <w:rPr>
+          <w:sz w:val="18"/>
+        </w:rPr>
+      </w:pPr>
       <w:bookmarkStart w:id="1" w:name="_GoBack"/>
-      <w:bookmarkEnd w:id="1"/>
-    </w:p>
-    <w:p>
-      <w:r>
-        <w:rPr>
-          <w:color w:val="FF0000"/>
-          <w:sz w:val="28"/>
-        </w:rPr>
+      <w:r>
         <w:t>Et merci au chef de projet pour avoir bien organisé le travail.</w:t>
       </w:r>
     </w:p>
+    <w:bookmarkEnd w:id="1"/>
     <w:p>
       <w:r>
         <w:rPr>

--- a/Documentation Projet LAN final.docx
+++ b/Documentation Projet LAN final.docx
@@ -646,8 +646,13 @@
             <w:shd w:val="clear" w:color="auto" w:fill="auto"/>
           </w:tcPr>
           <w:p>
-            <w:r>
-              <w:t xml:space="preserve">Packet tracer </w:t>
+            <w:proofErr w:type="spellStart"/>
+            <w:r>
+              <w:t>Packet</w:t>
+            </w:r>
+            <w:proofErr w:type="spellEnd"/>
+            <w:r>
+              <w:t xml:space="preserve"> tracer </w:t>
             </w:r>
           </w:p>
         </w:tc>
@@ -2889,11 +2894,19 @@
               </w:rPr>
               <w:t xml:space="preserve"> </w:t>
             </w:r>
-            <w:r>
-              <w:rPr>
-                <w:b/>
-              </w:rPr>
-              <w:t>Abdoun Nadir</w:t>
+            <w:proofErr w:type="spellStart"/>
+            <w:r>
+              <w:rPr>
+                <w:b/>
+              </w:rPr>
+              <w:t>Abdoun</w:t>
+            </w:r>
+            <w:proofErr w:type="spellEnd"/>
+            <w:r>
+              <w:rPr>
+                <w:b/>
+              </w:rPr>
+              <w:t xml:space="preserve"> Nadir</w:t>
             </w:r>
             <w:r>
               <w:rPr>
@@ -3699,11 +3712,19 @@
               </w:rPr>
               <w:t xml:space="preserve"> </w:t>
             </w:r>
-            <w:r>
-              <w:rPr>
-                <w:b/>
-              </w:rPr>
-              <w:t>Chambefort Hugo</w:t>
+            <w:proofErr w:type="spellStart"/>
+            <w:r>
+              <w:rPr>
+                <w:b/>
+              </w:rPr>
+              <w:t>Chambefort</w:t>
+            </w:r>
+            <w:proofErr w:type="spellEnd"/>
+            <w:r>
+              <w:rPr>
+                <w:b/>
+              </w:rPr>
+              <w:t xml:space="preserve"> Hugo</w:t>
             </w:r>
             <w:r>
               <w:rPr>
@@ -3918,8 +3939,13 @@
             <w:shd w:val="clear" w:color="auto" w:fill="auto"/>
           </w:tcPr>
           <w:p>
-            <w:r>
-              <w:t xml:space="preserve">Packet tracer </w:t>
+            <w:proofErr w:type="spellStart"/>
+            <w:r>
+              <w:t>Packet</w:t>
+            </w:r>
+            <w:proofErr w:type="spellEnd"/>
+            <w:r>
+              <w:t xml:space="preserve"> tracer </w:t>
             </w:r>
           </w:p>
         </w:tc>
@@ -4860,7 +4886,15 @@
         <w:t>.</w:t>
       </w:r>
       <w:r>
-        <w:t xml:space="preserve"> On a par la suite configuré les réseaux WIFI pour Hearthstone </w:t>
+        <w:t xml:space="preserve"> On a par la suite configuré les réseaux WIFI pour </w:t>
+      </w:r>
+      <w:proofErr w:type="spellStart"/>
+      <w:r>
+        <w:t>Hearthstone</w:t>
+      </w:r>
+      <w:proofErr w:type="spellEnd"/>
+      <w:r>
+        <w:t xml:space="preserve"> </w:t>
       </w:r>
       <w:r>
         <w:t>e</w:t>
@@ -4894,11 +4928,16 @@
         <w:t xml:space="preserve"> De plus le fait d’</w:t>
       </w:r>
       <w:r>
-        <w:t xml:space="preserve">avoir des </w:t>
+        <w:t xml:space="preserve">avoir </w:t>
+      </w:r>
+      <w:proofErr w:type="gramStart"/>
+      <w:r>
+        <w:t xml:space="preserve">des </w:t>
       </w:r>
       <w:r>
         <w:t>switch</w:t>
       </w:r>
+      <w:proofErr w:type="gramEnd"/>
       <w:r>
         <w:t xml:space="preserve"> de 48 ports nous offres plus de souplesse sur la division de notre réseau.</w:t>
       </w:r>
@@ -4957,7 +4996,15 @@
         <w:t xml:space="preserve"> armoires</w:t>
       </w:r>
       <w:r>
-        <w:t xml:space="preserve">. De plus les joueurs hearthstone seront principalement des joueurs mobiles/laptop donc ils consommeront moins, plus </w:t>
+        <w:t xml:space="preserve">. De plus les joueurs </w:t>
+      </w:r>
+      <w:proofErr w:type="spellStart"/>
+      <w:r>
+        <w:t>hearthstone</w:t>
+      </w:r>
+      <w:proofErr w:type="spellEnd"/>
+      <w:r>
+        <w:t xml:space="preserve"> seront principalement des joueurs mobiles/laptop donc ils consommeront moins, plus </w:t>
       </w:r>
       <w:r>
         <w:t>16</w:t>
@@ -5181,12 +5228,6 @@
         </w:drawing>
       </w:r>
     </w:p>
-    <w:p/>
-    <w:p/>
-    <w:p/>
-    <w:p/>
-    <w:p/>
-    <w:p/>
     <w:p/>
     <w:p/>
     <w:p/>
@@ -5272,6 +5313,46 @@
           <w:sz w:val="28"/>
         </w:rPr>
       </w:pPr>
+    </w:p>
+    <w:p>
+      <w:pPr>
+        <w:rPr>
+          <w:color w:val="FF0000"/>
+          <w:sz w:val="28"/>
+        </w:rPr>
+      </w:pPr>
+    </w:p>
+    <w:p>
+      <w:pPr>
+        <w:rPr>
+          <w:color w:val="FF0000"/>
+          <w:sz w:val="28"/>
+        </w:rPr>
+      </w:pPr>
+    </w:p>
+    <w:p>
+      <w:pPr>
+        <w:rPr>
+          <w:color w:val="FF0000"/>
+          <w:sz w:val="28"/>
+        </w:rPr>
+      </w:pPr>
+    </w:p>
+    <w:p>
+      <w:pPr>
+        <w:rPr>
+          <w:color w:val="FF0000"/>
+          <w:sz w:val="28"/>
+        </w:rPr>
+      </w:pPr>
+    </w:p>
+    <w:p>
+      <w:pPr>
+        <w:rPr>
+          <w:color w:val="FF0000"/>
+          <w:sz w:val="28"/>
+        </w:rPr>
+      </w:pPr>
       <w:r>
         <w:rPr>
           <w:color w:val="FF0000"/>
@@ -5395,10 +5476,10 @@
         <w:t xml:space="preserve">puis </w:t>
       </w:r>
       <w:r>
-        <w:t xml:space="preserve">on laisse ensuite un technicien installer la fibre du routeur vers tous les </w:t>
-      </w:r>
-      <w:r>
-        <w:t>switch</w:t>
+        <w:t xml:space="preserve">on laisse ensuite un technicien installer la fibre du routeur vers </w:t>
+      </w:r>
+      <w:r>
+        <w:t>tous les switches</w:t>
       </w:r>
       <w:r>
         <w:t xml:space="preserve"> </w:t>
@@ -5430,7 +5511,15 @@
         <w:t xml:space="preserve">aux armoires </w:t>
       </w:r>
       <w:r>
-        <w:t xml:space="preserve">(cf </w:t>
+        <w:t>(</w:t>
+      </w:r>
+      <w:proofErr w:type="spellStart"/>
+      <w:r>
+        <w:t>cf</w:t>
+      </w:r>
+      <w:proofErr w:type="spellEnd"/>
+      <w:r>
+        <w:t xml:space="preserve"> </w:t>
       </w:r>
       <w:r>
         <w:t>schéma) raccordé</w:t>
@@ -5589,12 +5678,10 @@
           <w:sz w:val="18"/>
         </w:rPr>
       </w:pPr>
-      <w:bookmarkStart w:id="1" w:name="_GoBack"/>
       <w:r>
         <w:t>Et merci au chef de projet pour avoir bien organisé le travail.</w:t>
       </w:r>
     </w:p>
-    <w:bookmarkEnd w:id="1"/>
     <w:p>
       <w:r>
         <w:rPr>
@@ -5636,7 +5723,13 @@
         <w:t xml:space="preserve"> </w:t>
       </w:r>
     </w:p>
-    <w:p/>
+    <w:p>
+      <w:r>
+        <w:t xml:space="preserve">En vue du sujet proposer j’ai été plutôt étonner quant aux différentes étapes à réaliser lors de ce projet, je pensais certes que ce projet aurait été plus axé sur le réseau mais au final j’ai pu voir qu’il y avait déjà une grosse masse de travail notamment concernant la comptabilité et la gestion du budget. Le sujet est je trouve très intéressant et c’est le travail de groupe qui nous a permis d’arriver au bout de notre projet, nous avons repartis les taches à faire que nous avons ensuite regroupé pour vous le présenter. </w:t>
+      </w:r>
+      <w:bookmarkStart w:id="1" w:name="_GoBack"/>
+      <w:bookmarkEnd w:id="1"/>
+    </w:p>
     <w:p/>
     <w:p/>
     <w:p/>
